--- a/Indicaciones/mexandatos10_actividad_grupal_anexo.docx
+++ b/Indicaciones/mexandatos10_actividad_grupal_anexo.docx
@@ -1,6 +1,6 @@
 
 <file path=word/document.xml><?xml version="1.0" encoding="utf-8"?>
-<w:document xmlns:wpc="http://schemas.microsoft.com/office/word/2010/wordprocessingCanvas" xmlns:cx="http://schemas.microsoft.com/office/drawing/2014/chartex" xmlns:cx1="http://schemas.microsoft.com/office/drawing/2015/9/8/chartex" xmlns:cx2="http://schemas.microsoft.com/office/drawing/2015/10/21/chartex" xmlns:cx3="http://schemas.microsoft.com/office/drawing/2016/5/9/chartex" xmlns:cx4="http://schemas.microsoft.com/office/drawing/2016/5/10/chartex" xmlns:cx5="http://schemas.microsoft.com/office/drawing/2016/5/11/chartex" xmlns:cx6="http://schemas.microsoft.com/office/drawing/2016/5/12/chartex" xmlns:cx7="http://schemas.microsoft.com/office/drawing/2016/5/13/chartex" xmlns:cx8="http://schemas.microsoft.com/office/drawing/2016/5/14/chartex" xmlns:mc="http://schemas.openxmlformats.org/markup-compatibility/2006" xmlns:aink="http://schemas.microsoft.com/office/drawing/2016/ink" xmlns:am3d="http://schemas.microsoft.com/office/drawing/2017/model3d" xmlns:o="urn:schemas-microsoft-com:office:office" xmlns:r="http://schemas.openxmlformats.org/officeDocument/2006/relationships" xmlns:m="http://schemas.openxmlformats.org/officeDocument/2006/math" xmlns:v="urn:schemas-microsoft-com:vml" xmlns:wp14="http://schemas.microsoft.com/office/word/2010/wordprocessingDrawing" xmlns:wp="http://schemas.openxmlformats.org/drawingml/2006/wordprocessingDrawing" xmlns:w10="urn:schemas-microsoft-com:office:word" xmlns:w="http://schemas.openxmlformats.org/wordprocessingml/2006/main" xmlns:w14="http://schemas.microsoft.com/office/word/2010/wordml" xmlns:w15="http://schemas.microsoft.com/office/word/2012/wordml" xmlns:w16cex="http://schemas.microsoft.com/office/word/2018/wordml/cex" xmlns:w16cid="http://schemas.microsoft.com/office/word/2016/wordml/cid" xmlns:w16="http://schemas.microsoft.com/office/word/2018/wordml" xmlns:w16sdtdh="http://schemas.microsoft.com/office/word/2020/wordml/sdtdatahash" xmlns:w16se="http://schemas.microsoft.com/office/word/2015/wordml/symex" xmlns:wpg="http://schemas.microsoft.com/office/word/2010/wordprocessingGroup" xmlns:wpi="http://schemas.microsoft.com/office/word/2010/wordprocessingInk" xmlns:wne="http://schemas.microsoft.com/office/word/2006/wordml" xmlns:wps="http://schemas.microsoft.com/office/word/2010/wordprocessingShape" mc:Ignorable="w14 w15 w16se w16cid w16 w16cex w16sdtdh wp14">
+<w:document xmlns:wpc="http://schemas.microsoft.com/office/word/2010/wordprocessingCanvas" xmlns:cx="http://schemas.microsoft.com/office/drawing/2014/chartex" xmlns:cx1="http://schemas.microsoft.com/office/drawing/2015/9/8/chartex" xmlns:cx2="http://schemas.microsoft.com/office/drawing/2015/10/21/chartex" xmlns:cx3="http://schemas.microsoft.com/office/drawing/2016/5/9/chartex" xmlns:cx4="http://schemas.microsoft.com/office/drawing/2016/5/10/chartex" xmlns:cx5="http://schemas.microsoft.com/office/drawing/2016/5/11/chartex" xmlns:cx6="http://schemas.microsoft.com/office/drawing/2016/5/12/chartex" xmlns:cx7="http://schemas.microsoft.com/office/drawing/2016/5/13/chartex" xmlns:cx8="http://schemas.microsoft.com/office/drawing/2016/5/14/chartex" xmlns:mc="http://schemas.openxmlformats.org/markup-compatibility/2006" xmlns:aink="http://schemas.microsoft.com/office/drawing/2016/ink" xmlns:am3d="http://schemas.microsoft.com/office/drawing/2017/model3d" xmlns:o="urn:schemas-microsoft-com:office:office" xmlns:r="http://schemas.openxmlformats.org/officeDocument/2006/relationships" xmlns:m="http://schemas.openxmlformats.org/officeDocument/2006/math" xmlns:v="urn:schemas-microsoft-com:vml" xmlns:wp14="http://schemas.microsoft.com/office/word/2010/wordprocessingDrawing" xmlns:wp="http://schemas.openxmlformats.org/drawingml/2006/wordprocessingDrawing" xmlns:w10="urn:schemas-microsoft-com:office:word" xmlns:w="http://schemas.openxmlformats.org/wordprocessingml/2006/main" xmlns:w14="http://schemas.microsoft.com/office/word/2010/wordml" xmlns:w15="http://schemas.microsoft.com/office/word/2012/wordml" xmlns:w16cex="http://schemas.microsoft.com/office/word/2018/wordml/cex" xmlns:w16cid="http://schemas.microsoft.com/office/word/2016/wordml/cid" xmlns:w16="http://schemas.microsoft.com/office/word/2018/wordml" xmlns:w16se="http://schemas.microsoft.com/office/word/2015/wordml/symex" xmlns:wpg="http://schemas.microsoft.com/office/word/2010/wordprocessingGroup" xmlns:wpi="http://schemas.microsoft.com/office/word/2010/wordprocessingInk" xmlns:wne="http://schemas.microsoft.com/office/word/2006/wordml" xmlns:wps="http://schemas.microsoft.com/office/word/2010/wordprocessingShape" mc:Ignorable="w14 w15 w16se w16cid w16 w16cex wp14">
   <w:body>
     <w:p>
       <w:bookmarkStart w:id="0" w:name="_Toc459888455"/>
@@ -252,16 +252,25 @@
         </w:numPr>
         <w:ind w:left="284" w:hanging="284"/>
       </w:pPr>
+      <w:bookmarkStart w:id="1" w:name="_GoBack"/>
+      <w:bookmarkEnd w:id="1"/>
       <w:proofErr w:type="spellStart"/>
       <w:r>
         <w:rPr>
           <w:b/>
+          <w:highlight w:val="magenta"/>
         </w:rPr>
         <w:t>Temperature</w:t>
       </w:r>
       <w:proofErr w:type="spellEnd"/>
       <w:r>
-        <w:t xml:space="preserve"> – temperatura media de la región donde se encuentra la tienda</w:t>
+        <w:rPr>
+          <w:highlight w:val="magenta"/>
+        </w:rPr>
+        <w:t xml:space="preserve"> –</w:t>
+      </w:r>
+      <w:r>
+        <w:t xml:space="preserve"> temperatura media de la región donde se encuentra la tienda</w:t>
       </w:r>
       <w:r>
         <w:t>.</w:t>
@@ -503,14 +512,21 @@
       <w:r>
         <w:rPr>
           <w:b/>
+          <w:highlight w:val="magenta"/>
         </w:rPr>
         <w:t>Weekly_Sales</w:t>
       </w:r>
       <w:proofErr w:type="spellEnd"/>
       <w:r>
+        <w:rPr>
+          <w:highlight w:val="magenta"/>
+        </w:rPr>
         <w:t xml:space="preserve"> </w:t>
       </w:r>
       <w:r>
+        <w:rPr>
+          <w:highlight w:val="magenta"/>
+        </w:rPr>
         <w:t>–</w:t>
       </w:r>
       <w:r>
@@ -664,7 +680,7 @@
 </file>
 
 <file path=word/endnotes.xml><?xml version="1.0" encoding="utf-8"?>
-<w:endnotes xmlns:wpc="http://schemas.microsoft.com/office/word/2010/wordprocessingCanvas" xmlns:cx="http://schemas.microsoft.com/office/drawing/2014/chartex" xmlns:cx1="http://schemas.microsoft.com/office/drawing/2015/9/8/chartex" xmlns:cx2="http://schemas.microsoft.com/office/drawing/2015/10/21/chartex" xmlns:cx3="http://schemas.microsoft.com/office/drawing/2016/5/9/chartex" xmlns:cx4="http://schemas.microsoft.com/office/drawing/2016/5/10/chartex" xmlns:cx5="http://schemas.microsoft.com/office/drawing/2016/5/11/chartex" xmlns:cx6="http://schemas.microsoft.com/office/drawing/2016/5/12/chartex" xmlns:cx7="http://schemas.microsoft.com/office/drawing/2016/5/13/chartex" xmlns:cx8="http://schemas.microsoft.com/office/drawing/2016/5/14/chartex" xmlns:mc="http://schemas.openxmlformats.org/markup-compatibility/2006" xmlns:aink="http://schemas.microsoft.com/office/drawing/2016/ink" xmlns:am3d="http://schemas.microsoft.com/office/drawing/2017/model3d" xmlns:o="urn:schemas-microsoft-com:office:office" xmlns:r="http://schemas.openxmlformats.org/officeDocument/2006/relationships" xmlns:m="http://schemas.openxmlformats.org/officeDocument/2006/math" xmlns:v="urn:schemas-microsoft-com:vml" xmlns:wp14="http://schemas.microsoft.com/office/word/2010/wordprocessingDrawing" xmlns:wp="http://schemas.openxmlformats.org/drawingml/2006/wordprocessingDrawing" xmlns:w10="urn:schemas-microsoft-com:office:word" xmlns:w="http://schemas.openxmlformats.org/wordprocessingml/2006/main" xmlns:w14="http://schemas.microsoft.com/office/word/2010/wordml" xmlns:w15="http://schemas.microsoft.com/office/word/2012/wordml" xmlns:w16cex="http://schemas.microsoft.com/office/word/2018/wordml/cex" xmlns:w16cid="http://schemas.microsoft.com/office/word/2016/wordml/cid" xmlns:w16="http://schemas.microsoft.com/office/word/2018/wordml" xmlns:w16sdtdh="http://schemas.microsoft.com/office/word/2020/wordml/sdtdatahash" xmlns:w16se="http://schemas.microsoft.com/office/word/2015/wordml/symex" xmlns:wpg="http://schemas.microsoft.com/office/word/2010/wordprocessingGroup" xmlns:wpi="http://schemas.microsoft.com/office/word/2010/wordprocessingInk" xmlns:wne="http://schemas.microsoft.com/office/word/2006/wordml" xmlns:wps="http://schemas.microsoft.com/office/word/2010/wordprocessingShape" mc:Ignorable="w14 w15 w16se w16cid w16 w16cex w16sdtdh wp14">
+<w:endnotes xmlns:wpc="http://schemas.microsoft.com/office/word/2010/wordprocessingCanvas" xmlns:cx="http://schemas.microsoft.com/office/drawing/2014/chartex" xmlns:cx1="http://schemas.microsoft.com/office/drawing/2015/9/8/chartex" xmlns:cx2="http://schemas.microsoft.com/office/drawing/2015/10/21/chartex" xmlns:cx3="http://schemas.microsoft.com/office/drawing/2016/5/9/chartex" xmlns:cx4="http://schemas.microsoft.com/office/drawing/2016/5/10/chartex" xmlns:cx5="http://schemas.microsoft.com/office/drawing/2016/5/11/chartex" xmlns:cx6="http://schemas.microsoft.com/office/drawing/2016/5/12/chartex" xmlns:cx7="http://schemas.microsoft.com/office/drawing/2016/5/13/chartex" xmlns:cx8="http://schemas.microsoft.com/office/drawing/2016/5/14/chartex" xmlns:mc="http://schemas.openxmlformats.org/markup-compatibility/2006" xmlns:aink="http://schemas.microsoft.com/office/drawing/2016/ink" xmlns:am3d="http://schemas.microsoft.com/office/drawing/2017/model3d" xmlns:o="urn:schemas-microsoft-com:office:office" xmlns:r="http://schemas.openxmlformats.org/officeDocument/2006/relationships" xmlns:m="http://schemas.openxmlformats.org/officeDocument/2006/math" xmlns:v="urn:schemas-microsoft-com:vml" xmlns:wp14="http://schemas.microsoft.com/office/word/2010/wordprocessingDrawing" xmlns:wp="http://schemas.openxmlformats.org/drawingml/2006/wordprocessingDrawing" xmlns:w10="urn:schemas-microsoft-com:office:word" xmlns:w="http://schemas.openxmlformats.org/wordprocessingml/2006/main" xmlns:w14="http://schemas.microsoft.com/office/word/2010/wordml" xmlns:w15="http://schemas.microsoft.com/office/word/2012/wordml" xmlns:w16cex="http://schemas.microsoft.com/office/word/2018/wordml/cex" xmlns:w16cid="http://schemas.microsoft.com/office/word/2016/wordml/cid" xmlns:w16="http://schemas.microsoft.com/office/word/2018/wordml" xmlns:w16se="http://schemas.microsoft.com/office/word/2015/wordml/symex" xmlns:wpg="http://schemas.microsoft.com/office/word/2010/wordprocessingGroup" xmlns:wpi="http://schemas.microsoft.com/office/word/2010/wordprocessingInk" xmlns:wne="http://schemas.microsoft.com/office/word/2006/wordml" xmlns:wps="http://schemas.microsoft.com/office/word/2010/wordprocessingShape" mc:Ignorable="w14 w15 w16se w16cid w16 w16cex wp14">
   <w:endnote w:type="separator" w:id="-1">
     <w:p>
       <w:pPr>
@@ -689,7 +705,7 @@
 </file>
 
 <file path=word/footer1.xml><?xml version="1.0" encoding="utf-8"?>
-<w:ftr xmlns:wpc="http://schemas.microsoft.com/office/word/2010/wordprocessingCanvas" xmlns:cx="http://schemas.microsoft.com/office/drawing/2014/chartex" xmlns:cx1="http://schemas.microsoft.com/office/drawing/2015/9/8/chartex" xmlns:cx2="http://schemas.microsoft.com/office/drawing/2015/10/21/chartex" xmlns:cx3="http://schemas.microsoft.com/office/drawing/2016/5/9/chartex" xmlns:cx4="http://schemas.microsoft.com/office/drawing/2016/5/10/chartex" xmlns:cx5="http://schemas.microsoft.com/office/drawing/2016/5/11/chartex" xmlns:cx6="http://schemas.microsoft.com/office/drawing/2016/5/12/chartex" xmlns:cx7="http://schemas.microsoft.com/office/drawing/2016/5/13/chartex" xmlns:cx8="http://schemas.microsoft.com/office/drawing/2016/5/14/chartex" xmlns:mc="http://schemas.openxmlformats.org/markup-compatibility/2006" xmlns:aink="http://schemas.microsoft.com/office/drawing/2016/ink" xmlns:am3d="http://schemas.microsoft.com/office/drawing/2017/model3d" xmlns:o="urn:schemas-microsoft-com:office:office" xmlns:r="http://schemas.openxmlformats.org/officeDocument/2006/relationships" xmlns:m="http://schemas.openxmlformats.org/officeDocument/2006/math" xmlns:v="urn:schemas-microsoft-com:vml" xmlns:wp14="http://schemas.microsoft.com/office/word/2010/wordprocessingDrawing" xmlns:wp="http://schemas.openxmlformats.org/drawingml/2006/wordprocessingDrawing" xmlns:w10="urn:schemas-microsoft-com:office:word" xmlns:w="http://schemas.openxmlformats.org/wordprocessingml/2006/main" xmlns:w14="http://schemas.microsoft.com/office/word/2010/wordml" xmlns:w15="http://schemas.microsoft.com/office/word/2012/wordml" xmlns:w16cex="http://schemas.microsoft.com/office/word/2018/wordml/cex" xmlns:w16cid="http://schemas.microsoft.com/office/word/2016/wordml/cid" xmlns:w16="http://schemas.microsoft.com/office/word/2018/wordml" xmlns:w16sdtdh="http://schemas.microsoft.com/office/word/2020/wordml/sdtdatahash" xmlns:w16se="http://schemas.microsoft.com/office/word/2015/wordml/symex" xmlns:wpg="http://schemas.microsoft.com/office/word/2010/wordprocessingGroup" xmlns:wpi="http://schemas.microsoft.com/office/word/2010/wordprocessingInk" xmlns:wne="http://schemas.microsoft.com/office/word/2006/wordml" xmlns:wps="http://schemas.microsoft.com/office/word/2010/wordprocessingShape" mc:Ignorable="w14 w15 w16se w16cid w16 w16cex w16sdtdh wp14">
+<w:ftr xmlns:wpc="http://schemas.microsoft.com/office/word/2010/wordprocessingCanvas" xmlns:cx="http://schemas.microsoft.com/office/drawing/2014/chartex" xmlns:cx1="http://schemas.microsoft.com/office/drawing/2015/9/8/chartex" xmlns:cx2="http://schemas.microsoft.com/office/drawing/2015/10/21/chartex" xmlns:cx3="http://schemas.microsoft.com/office/drawing/2016/5/9/chartex" xmlns:cx4="http://schemas.microsoft.com/office/drawing/2016/5/10/chartex" xmlns:cx5="http://schemas.microsoft.com/office/drawing/2016/5/11/chartex" xmlns:cx6="http://schemas.microsoft.com/office/drawing/2016/5/12/chartex" xmlns:cx7="http://schemas.microsoft.com/office/drawing/2016/5/13/chartex" xmlns:cx8="http://schemas.microsoft.com/office/drawing/2016/5/14/chartex" xmlns:mc="http://schemas.openxmlformats.org/markup-compatibility/2006" xmlns:aink="http://schemas.microsoft.com/office/drawing/2016/ink" xmlns:am3d="http://schemas.microsoft.com/office/drawing/2017/model3d" xmlns:o="urn:schemas-microsoft-com:office:office" xmlns:r="http://schemas.openxmlformats.org/officeDocument/2006/relationships" xmlns:m="http://schemas.openxmlformats.org/officeDocument/2006/math" xmlns:v="urn:schemas-microsoft-com:vml" xmlns:wp14="http://schemas.microsoft.com/office/word/2010/wordprocessingDrawing" xmlns:wp="http://schemas.openxmlformats.org/drawingml/2006/wordprocessingDrawing" xmlns:w10="urn:schemas-microsoft-com:office:word" xmlns:w="http://schemas.openxmlformats.org/wordprocessingml/2006/main" xmlns:w14="http://schemas.microsoft.com/office/word/2010/wordml" xmlns:w15="http://schemas.microsoft.com/office/word/2012/wordml" xmlns:w16cex="http://schemas.microsoft.com/office/word/2018/wordml/cex" xmlns:w16cid="http://schemas.microsoft.com/office/word/2016/wordml/cid" xmlns:w16="http://schemas.microsoft.com/office/word/2018/wordml" xmlns:w16se="http://schemas.microsoft.com/office/word/2015/wordml/symex" xmlns:wpg="http://schemas.microsoft.com/office/word/2010/wordprocessingGroup" xmlns:wpi="http://schemas.microsoft.com/office/word/2010/wordprocessingInk" xmlns:wne="http://schemas.microsoft.com/office/word/2006/wordml" xmlns:wps="http://schemas.microsoft.com/office/word/2010/wordprocessingShape" mc:Ignorable="w14 w15 w16se w16cid w16 w16cex wp14">
   <w:p>
     <w:pPr>
       <w:pStyle w:val="PiedepginaAsignatura"/>
@@ -778,7 +794,7 @@
             </wp:anchor>
           </w:drawing>
         </mc:Choice>
-        <mc:Fallback>
+        <mc:Fallback xmlns:w16sdtdh="http://schemas.microsoft.com/office/word/2020/wordml/sdtdatahash">
           <w:pict>
             <v:shapetype w14:anchorId="6A45644B" id="_x0000_t202" coordsize="21600,21600" o:spt="202" path="m,l,21600r21600,l21600,xe">
               <v:stroke joinstyle="miter"/>
@@ -955,7 +971,7 @@
             </wp:anchor>
           </w:drawing>
         </mc:Choice>
-        <mc:Fallback>
+        <mc:Fallback xmlns:w16sdtdh="http://schemas.microsoft.com/office/word/2020/wordml/sdtdatahash">
           <w:pict>
             <v:rect w14:anchorId="504A3CFB" id="Rectángulo 28" o:spid="_x0000_s1027" style="position:absolute;left:0;text-align:left;margin-left:11.35pt;margin-top:784.25pt;width:19.85pt;height:56.7pt;z-index:-251657216;visibility:visible;mso-wrap-style:square;mso-width-percent:0;mso-height-percent:0;mso-wrap-distance-left:9pt;mso-wrap-distance-top:0;mso-wrap-distance-right:19.85pt;mso-wrap-distance-bottom:0;mso-position-horizontal:absolute;mso-position-horizontal-relative:right-margin-area;mso-position-vertical:absolute;mso-position-vertical-relative:page;mso-width-percent:0;mso-height-percent:0;mso-width-relative:margin;mso-height-relative:margin;v-text-anchor:top" o:gfxdata="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" o:allowoverlap="f" fillcolor="#0098cd" stroked="f" strokeweight="1pt">
               <v:textbox inset="0,4mm,0">
@@ -1033,7 +1049,7 @@
 </file>
 
 <file path=word/footnotes.xml><?xml version="1.0" encoding="utf-8"?>
-<w:footnotes xmlns:wpc="http://schemas.microsoft.com/office/word/2010/wordprocessingCanvas" xmlns:cx="http://schemas.microsoft.com/office/drawing/2014/chartex" xmlns:cx1="http://schemas.microsoft.com/office/drawing/2015/9/8/chartex" xmlns:cx2="http://schemas.microsoft.com/office/drawing/2015/10/21/chartex" xmlns:cx3="http://schemas.microsoft.com/office/drawing/2016/5/9/chartex" xmlns:cx4="http://schemas.microsoft.com/office/drawing/2016/5/10/chartex" xmlns:cx5="http://schemas.microsoft.com/office/drawing/2016/5/11/chartex" xmlns:cx6="http://schemas.microsoft.com/office/drawing/2016/5/12/chartex" xmlns:cx7="http://schemas.microsoft.com/office/drawing/2016/5/13/chartex" xmlns:cx8="http://schemas.microsoft.com/office/drawing/2016/5/14/chartex" xmlns:mc="http://schemas.openxmlformats.org/markup-compatibility/2006" xmlns:aink="http://schemas.microsoft.com/office/drawing/2016/ink" xmlns:am3d="http://schemas.microsoft.com/office/drawing/2017/model3d" xmlns:o="urn:schemas-microsoft-com:office:office" xmlns:r="http://schemas.openxmlformats.org/officeDocument/2006/relationships" xmlns:m="http://schemas.openxmlformats.org/officeDocument/2006/math" xmlns:v="urn:schemas-microsoft-com:vml" xmlns:wp14="http://schemas.microsoft.com/office/word/2010/wordprocessingDrawing" xmlns:wp="http://schemas.openxmlformats.org/drawingml/2006/wordprocessingDrawing" xmlns:w10="urn:schemas-microsoft-com:office:word" xmlns:w="http://schemas.openxmlformats.org/wordprocessingml/2006/main" xmlns:w14="http://schemas.microsoft.com/office/word/2010/wordml" xmlns:w15="http://schemas.microsoft.com/office/word/2012/wordml" xmlns:w16cex="http://schemas.microsoft.com/office/word/2018/wordml/cex" xmlns:w16cid="http://schemas.microsoft.com/office/word/2016/wordml/cid" xmlns:w16="http://schemas.microsoft.com/office/word/2018/wordml" xmlns:w16sdtdh="http://schemas.microsoft.com/office/word/2020/wordml/sdtdatahash" xmlns:w16se="http://schemas.microsoft.com/office/word/2015/wordml/symex" xmlns:wpg="http://schemas.microsoft.com/office/word/2010/wordprocessingGroup" xmlns:wpi="http://schemas.microsoft.com/office/word/2010/wordprocessingInk" xmlns:wne="http://schemas.microsoft.com/office/word/2006/wordml" xmlns:wps="http://schemas.microsoft.com/office/word/2010/wordprocessingShape" mc:Ignorable="w14 w15 w16se w16cid w16 w16cex w16sdtdh wp14">
+<w:footnotes xmlns:wpc="http://schemas.microsoft.com/office/word/2010/wordprocessingCanvas" xmlns:cx="http://schemas.microsoft.com/office/drawing/2014/chartex" xmlns:cx1="http://schemas.microsoft.com/office/drawing/2015/9/8/chartex" xmlns:cx2="http://schemas.microsoft.com/office/drawing/2015/10/21/chartex" xmlns:cx3="http://schemas.microsoft.com/office/drawing/2016/5/9/chartex" xmlns:cx4="http://schemas.microsoft.com/office/drawing/2016/5/10/chartex" xmlns:cx5="http://schemas.microsoft.com/office/drawing/2016/5/11/chartex" xmlns:cx6="http://schemas.microsoft.com/office/drawing/2016/5/12/chartex" xmlns:cx7="http://schemas.microsoft.com/office/drawing/2016/5/13/chartex" xmlns:cx8="http://schemas.microsoft.com/office/drawing/2016/5/14/chartex" xmlns:mc="http://schemas.openxmlformats.org/markup-compatibility/2006" xmlns:aink="http://schemas.microsoft.com/office/drawing/2016/ink" xmlns:am3d="http://schemas.microsoft.com/office/drawing/2017/model3d" xmlns:o="urn:schemas-microsoft-com:office:office" xmlns:r="http://schemas.openxmlformats.org/officeDocument/2006/relationships" xmlns:m="http://schemas.openxmlformats.org/officeDocument/2006/math" xmlns:v="urn:schemas-microsoft-com:vml" xmlns:wp14="http://schemas.microsoft.com/office/word/2010/wordprocessingDrawing" xmlns:wp="http://schemas.openxmlformats.org/drawingml/2006/wordprocessingDrawing" xmlns:w10="urn:schemas-microsoft-com:office:word" xmlns:w="http://schemas.openxmlformats.org/wordprocessingml/2006/main" xmlns:w14="http://schemas.microsoft.com/office/word/2010/wordml" xmlns:w15="http://schemas.microsoft.com/office/word/2012/wordml" xmlns:w16cex="http://schemas.microsoft.com/office/word/2018/wordml/cex" xmlns:w16cid="http://schemas.microsoft.com/office/word/2016/wordml/cid" xmlns:w16="http://schemas.microsoft.com/office/word/2018/wordml" xmlns:w16se="http://schemas.microsoft.com/office/word/2015/wordml/symex" xmlns:wpg="http://schemas.microsoft.com/office/word/2010/wordprocessingGroup" xmlns:wpi="http://schemas.microsoft.com/office/word/2010/wordprocessingInk" xmlns:wne="http://schemas.microsoft.com/office/word/2006/wordml" xmlns:wps="http://schemas.microsoft.com/office/word/2010/wordprocessingShape" mc:Ignorable="w14 w15 w16se w16cid w16 w16cex wp14">
   <w:footnote w:type="separator" w:id="-1">
     <w:p>
       <w:pPr>
@@ -1058,7 +1074,7 @@
 </file>
 
 <file path=word/header1.xml><?xml version="1.0" encoding="utf-8"?>
-<w:hdr xmlns:wpc="http://schemas.microsoft.com/office/word/2010/wordprocessingCanvas" xmlns:cx="http://schemas.microsoft.com/office/drawing/2014/chartex" xmlns:cx1="http://schemas.microsoft.com/office/drawing/2015/9/8/chartex" xmlns:cx2="http://schemas.microsoft.com/office/drawing/2015/10/21/chartex" xmlns:cx3="http://schemas.microsoft.com/office/drawing/2016/5/9/chartex" xmlns:cx4="http://schemas.microsoft.com/office/drawing/2016/5/10/chartex" xmlns:cx5="http://schemas.microsoft.com/office/drawing/2016/5/11/chartex" xmlns:cx6="http://schemas.microsoft.com/office/drawing/2016/5/12/chartex" xmlns:cx7="http://schemas.microsoft.com/office/drawing/2016/5/13/chartex" xmlns:cx8="http://schemas.microsoft.com/office/drawing/2016/5/14/chartex" xmlns:mc="http://schemas.openxmlformats.org/markup-compatibility/2006" xmlns:aink="http://schemas.microsoft.com/office/drawing/2016/ink" xmlns:am3d="http://schemas.microsoft.com/office/drawing/2017/model3d" xmlns:o="urn:schemas-microsoft-com:office:office" xmlns:r="http://schemas.openxmlformats.org/officeDocument/2006/relationships" xmlns:m="http://schemas.openxmlformats.org/officeDocument/2006/math" xmlns:v="urn:schemas-microsoft-com:vml" xmlns:wp14="http://schemas.microsoft.com/office/word/2010/wordprocessingDrawing" xmlns:wp="http://schemas.openxmlformats.org/drawingml/2006/wordprocessingDrawing" xmlns:w10="urn:schemas-microsoft-com:office:word" xmlns:w="http://schemas.openxmlformats.org/wordprocessingml/2006/main" xmlns:w14="http://schemas.microsoft.com/office/word/2010/wordml" xmlns:w15="http://schemas.microsoft.com/office/word/2012/wordml" xmlns:w16cex="http://schemas.microsoft.com/office/word/2018/wordml/cex" xmlns:w16cid="http://schemas.microsoft.com/office/word/2016/wordml/cid" xmlns:w16="http://schemas.microsoft.com/office/word/2018/wordml" xmlns:w16sdtdh="http://schemas.microsoft.com/office/word/2020/wordml/sdtdatahash" xmlns:w16se="http://schemas.microsoft.com/office/word/2015/wordml/symex" xmlns:wpg="http://schemas.microsoft.com/office/word/2010/wordprocessingGroup" xmlns:wpi="http://schemas.microsoft.com/office/word/2010/wordprocessingInk" xmlns:wne="http://schemas.microsoft.com/office/word/2006/wordml" xmlns:wps="http://schemas.microsoft.com/office/word/2010/wordprocessingShape" mc:Ignorable="w14 w15 w16se w16cid w16 w16cex w16sdtdh wp14">
+<w:hdr xmlns:wpc="http://schemas.microsoft.com/office/word/2010/wordprocessingCanvas" xmlns:cx="http://schemas.microsoft.com/office/drawing/2014/chartex" xmlns:cx1="http://schemas.microsoft.com/office/drawing/2015/9/8/chartex" xmlns:cx2="http://schemas.microsoft.com/office/drawing/2015/10/21/chartex" xmlns:cx3="http://schemas.microsoft.com/office/drawing/2016/5/9/chartex" xmlns:cx4="http://schemas.microsoft.com/office/drawing/2016/5/10/chartex" xmlns:cx5="http://schemas.microsoft.com/office/drawing/2016/5/11/chartex" xmlns:cx6="http://schemas.microsoft.com/office/drawing/2016/5/12/chartex" xmlns:cx7="http://schemas.microsoft.com/office/drawing/2016/5/13/chartex" xmlns:cx8="http://schemas.microsoft.com/office/drawing/2016/5/14/chartex" xmlns:mc="http://schemas.openxmlformats.org/markup-compatibility/2006" xmlns:aink="http://schemas.microsoft.com/office/drawing/2016/ink" xmlns:am3d="http://schemas.microsoft.com/office/drawing/2017/model3d" xmlns:o="urn:schemas-microsoft-com:office:office" xmlns:r="http://schemas.openxmlformats.org/officeDocument/2006/relationships" xmlns:m="http://schemas.openxmlformats.org/officeDocument/2006/math" xmlns:v="urn:schemas-microsoft-com:vml" xmlns:wp14="http://schemas.microsoft.com/office/word/2010/wordprocessingDrawing" xmlns:wp="http://schemas.openxmlformats.org/drawingml/2006/wordprocessingDrawing" xmlns:w10="urn:schemas-microsoft-com:office:word" xmlns:w="http://schemas.openxmlformats.org/wordprocessingml/2006/main" xmlns:w14="http://schemas.microsoft.com/office/word/2010/wordml" xmlns:w15="http://schemas.microsoft.com/office/word/2012/wordml" xmlns:w16cex="http://schemas.microsoft.com/office/word/2018/wordml/cex" xmlns:w16cid="http://schemas.microsoft.com/office/word/2016/wordml/cid" xmlns:w16="http://schemas.microsoft.com/office/word/2018/wordml" xmlns:w16se="http://schemas.microsoft.com/office/word/2015/wordml/symex" xmlns:wpg="http://schemas.microsoft.com/office/word/2010/wordprocessingGroup" xmlns:wpi="http://schemas.microsoft.com/office/word/2010/wordprocessingInk" xmlns:wne="http://schemas.microsoft.com/office/word/2006/wordml" xmlns:wps="http://schemas.microsoft.com/office/word/2010/wordprocessingShape" mc:Ignorable="w14 w15 w16se w16cid w16 w16cex wp14">
   <w:tbl>
     <w:tblPr>
       <w:tblStyle w:val="TablaUNIR30"/>
@@ -1277,7 +1293,7 @@
 </file>
 
 <file path=word/numbering.xml><?xml version="1.0" encoding="utf-8"?>
-<w:numbering xmlns:wpc="http://schemas.microsoft.com/office/word/2010/wordprocessingCanvas" xmlns:cx="http://schemas.microsoft.com/office/drawing/2014/chartex" xmlns:cx1="http://schemas.microsoft.com/office/drawing/2015/9/8/chartex" xmlns:cx2="http://schemas.microsoft.com/office/drawing/2015/10/21/chartex" xmlns:cx3="http://schemas.microsoft.com/office/drawing/2016/5/9/chartex" xmlns:cx4="http://schemas.microsoft.com/office/drawing/2016/5/10/chartex" xmlns:cx5="http://schemas.microsoft.com/office/drawing/2016/5/11/chartex" xmlns:cx6="http://schemas.microsoft.com/office/drawing/2016/5/12/chartex" xmlns:cx7="http://schemas.microsoft.com/office/drawing/2016/5/13/chartex" xmlns:cx8="http://schemas.microsoft.com/office/drawing/2016/5/14/chartex" xmlns:mc="http://schemas.openxmlformats.org/markup-compatibility/2006" xmlns:aink="http://schemas.microsoft.com/office/drawing/2016/ink" xmlns:am3d="http://schemas.microsoft.com/office/drawing/2017/model3d" xmlns:o="urn:schemas-microsoft-com:office:office" xmlns:r="http://schemas.openxmlformats.org/officeDocument/2006/relationships" xmlns:m="http://schemas.openxmlformats.org/officeDocument/2006/math" xmlns:v="urn:schemas-microsoft-com:vml" xmlns:wp14="http://schemas.microsoft.com/office/word/2010/wordprocessingDrawing" xmlns:wp="http://schemas.openxmlformats.org/drawingml/2006/wordprocessingDrawing" xmlns:w10="urn:schemas-microsoft-com:office:word" xmlns:w="http://schemas.openxmlformats.org/wordprocessingml/2006/main" xmlns:w14="http://schemas.microsoft.com/office/word/2010/wordml" xmlns:w15="http://schemas.microsoft.com/office/word/2012/wordml" xmlns:w16cex="http://schemas.microsoft.com/office/word/2018/wordml/cex" xmlns:w16cid="http://schemas.microsoft.com/office/word/2016/wordml/cid" xmlns:w16="http://schemas.microsoft.com/office/word/2018/wordml" xmlns:w16sdtdh="http://schemas.microsoft.com/office/word/2020/wordml/sdtdatahash" xmlns:w16se="http://schemas.microsoft.com/office/word/2015/wordml/symex" xmlns:wpg="http://schemas.microsoft.com/office/word/2010/wordprocessingGroup" xmlns:wpi="http://schemas.microsoft.com/office/word/2010/wordprocessingInk" xmlns:wne="http://schemas.microsoft.com/office/word/2006/wordml" xmlns:wps="http://schemas.microsoft.com/office/word/2010/wordprocessingShape" mc:Ignorable="w14 w15 w16se w16cid w16 w16cex w16sdtdh wp14">
+<w:numbering xmlns:wpc="http://schemas.microsoft.com/office/word/2010/wordprocessingCanvas" xmlns:cx="http://schemas.microsoft.com/office/drawing/2014/chartex" xmlns:cx1="http://schemas.microsoft.com/office/drawing/2015/9/8/chartex" xmlns:cx2="http://schemas.microsoft.com/office/drawing/2015/10/21/chartex" xmlns:cx3="http://schemas.microsoft.com/office/drawing/2016/5/9/chartex" xmlns:cx4="http://schemas.microsoft.com/office/drawing/2016/5/10/chartex" xmlns:cx5="http://schemas.microsoft.com/office/drawing/2016/5/11/chartex" xmlns:cx6="http://schemas.microsoft.com/office/drawing/2016/5/12/chartex" xmlns:cx7="http://schemas.microsoft.com/office/drawing/2016/5/13/chartex" xmlns:cx8="http://schemas.microsoft.com/office/drawing/2016/5/14/chartex" xmlns:mc="http://schemas.openxmlformats.org/markup-compatibility/2006" xmlns:aink="http://schemas.microsoft.com/office/drawing/2016/ink" xmlns:am3d="http://schemas.microsoft.com/office/drawing/2017/model3d" xmlns:o="urn:schemas-microsoft-com:office:office" xmlns:r="http://schemas.openxmlformats.org/officeDocument/2006/relationships" xmlns:m="http://schemas.openxmlformats.org/officeDocument/2006/math" xmlns:v="urn:schemas-microsoft-com:vml" xmlns:wp14="http://schemas.microsoft.com/office/word/2010/wordprocessingDrawing" xmlns:wp="http://schemas.openxmlformats.org/drawingml/2006/wordprocessingDrawing" xmlns:w10="urn:schemas-microsoft-com:office:word" xmlns:w="http://schemas.openxmlformats.org/wordprocessingml/2006/main" xmlns:w14="http://schemas.microsoft.com/office/word/2010/wordml" xmlns:w15="http://schemas.microsoft.com/office/word/2012/wordml" xmlns:w16cex="http://schemas.microsoft.com/office/word/2018/wordml/cex" xmlns:w16cid="http://schemas.microsoft.com/office/word/2016/wordml/cid" xmlns:w16="http://schemas.microsoft.com/office/word/2018/wordml" xmlns:w16se="http://schemas.microsoft.com/office/word/2015/wordml/symex" xmlns:wpg="http://schemas.microsoft.com/office/word/2010/wordprocessingGroup" xmlns:wpi="http://schemas.microsoft.com/office/word/2010/wordprocessingInk" xmlns:wne="http://schemas.microsoft.com/office/word/2006/wordml" xmlns:wps="http://schemas.microsoft.com/office/word/2010/wordprocessingShape" mc:Ignorable="w14 w15 w16se w16cid w16 w16cex wp14">
   <w:abstractNum w:abstractNumId="0" w15:restartNumberingAfterBreak="0">
     <w:nsid w:val="089450AA"/>
     <w:multiLevelType w:val="multilevel"/>
@@ -2143,7 +2159,7 @@
 </file>
 
 <file path=word/styles.xml><?xml version="1.0" encoding="utf-8"?>
-<w:styles xmlns:mc="http://schemas.openxmlformats.org/markup-compatibility/2006" xmlns:r="http://schemas.openxmlformats.org/officeDocument/2006/relationships" xmlns:w="http://schemas.openxmlformats.org/wordprocessingml/2006/main" xmlns:w14="http://schemas.microsoft.com/office/word/2010/wordml" xmlns:w15="http://schemas.microsoft.com/office/word/2012/wordml" xmlns:w16cex="http://schemas.microsoft.com/office/word/2018/wordml/cex" xmlns:w16cid="http://schemas.microsoft.com/office/word/2016/wordml/cid" xmlns:w16="http://schemas.microsoft.com/office/word/2018/wordml" xmlns:w16sdtdh="http://schemas.microsoft.com/office/word/2020/wordml/sdtdatahash" xmlns:w16se="http://schemas.microsoft.com/office/word/2015/wordml/symex" mc:Ignorable="w14 w15 w16se w16cid w16 w16cex w16sdtdh">
+<w:styles xmlns:mc="http://schemas.openxmlformats.org/markup-compatibility/2006" xmlns:r="http://schemas.openxmlformats.org/officeDocument/2006/relationships" xmlns:w="http://schemas.openxmlformats.org/wordprocessingml/2006/main" xmlns:w14="http://schemas.microsoft.com/office/word/2010/wordml" xmlns:w15="http://schemas.microsoft.com/office/word/2012/wordml" xmlns:w16cex="http://schemas.microsoft.com/office/word/2018/wordml/cex" xmlns:w16cid="http://schemas.microsoft.com/office/word/2016/wordml/cid" xmlns:w16="http://schemas.microsoft.com/office/word/2018/wordml" xmlns:w16se="http://schemas.microsoft.com/office/word/2015/wordml/symex" mc:Ignorable="w14 w15 w16se w16cid w16 w16cex">
   <w:docDefaults>
     <w:rPrDefault>
       <w:rPr>
@@ -3979,6 +3995,12 @@
 </file>
 
 <file path=customXml/item1.xml><?xml version="1.0" encoding="utf-8"?>
+<p:properties xmlns:p="http://schemas.microsoft.com/office/2006/metadata/properties" xmlns:xsi="http://www.w3.org/2001/XMLSchema-instance" xmlns:pc="http://schemas.microsoft.com/office/infopath/2007/PartnerControls">
+  <documentManagement/>
+</p:properties>
+</file>
+
+<file path=customXml/item2.xml><?xml version="1.0" encoding="utf-8"?>
 <ct:contentTypeSchema xmlns:ct="http://schemas.microsoft.com/office/2006/metadata/contentType" xmlns:ma="http://schemas.microsoft.com/office/2006/metadata/properties/metaAttributes" ct:_="" ma:_="" ma:contentTypeName="Documento" ma:contentTypeID="0x010100E8806F2729861B41B7EC49B6DEC02BCC" ma:contentTypeVersion="13" ma:contentTypeDescription="Crear nuevo documento." ma:contentTypeScope="" ma:versionID="9f3ccb8e1113d7d08d226022c226df81">
   <xsd:schema xmlns:xsd="http://www.w3.org/2001/XMLSchema" xmlns:xs="http://www.w3.org/2001/XMLSchema" xmlns:p="http://schemas.microsoft.com/office/2006/metadata/properties" xmlns:ns2="408be90b-7af1-4348-adf8-80036b355e81" xmlns:ns3="0a70e875-3d35-4be2-921f-7117c31bab9b" targetNamespace="http://schemas.microsoft.com/office/2006/metadata/properties" ma:root="true" ma:fieldsID="b6a0911e5793e451d3822f9b7fc3f238" ns2:_="" ns3:_="">
     <xsd:import namespace="408be90b-7af1-4348-adf8-80036b355e81"/>
@@ -4201,17 +4223,7 @@
 </ct:contentTypeSchema>
 </file>
 
-<file path=customXml/item2.xml><?xml version="1.0" encoding="utf-8"?>
-<b:Sources xmlns:b="http://schemas.openxmlformats.org/officeDocument/2006/bibliography" xmlns="http://schemas.openxmlformats.org/officeDocument/2006/bibliography" SelectedStyle="\APASixthEditionOfficeOnline.xsl" StyleName="APA" Version="6"/>
-</file>
-
 <file path=customXml/item3.xml><?xml version="1.0" encoding="utf-8"?>
-<p:properties xmlns:p="http://schemas.microsoft.com/office/2006/metadata/properties" xmlns:xsi="http://www.w3.org/2001/XMLSchema-instance" xmlns:pc="http://schemas.microsoft.com/office/infopath/2007/PartnerControls">
-  <documentManagement/>
-</p:properties>
-</file>
-
-<file path=customXml/item4.xml><?xml version="1.0" encoding="utf-8"?>
 <?mso-contentType ?>
 <FormTemplates xmlns="http://schemas.microsoft.com/sharepoint/v3/contenttype/forms">
   <Display>DocumentLibraryForm</Display>
@@ -4220,7 +4232,20 @@
 </FormTemplates>
 </file>
 
+<file path=customXml/item4.xml><?xml version="1.0" encoding="utf-8"?>
+<b:Sources xmlns:b="http://schemas.openxmlformats.org/officeDocument/2006/bibliography" xmlns="http://schemas.openxmlformats.org/officeDocument/2006/bibliography" SelectedStyle="\APASixthEditionOfficeOnline.xsl" StyleName="APA" Version="6"/>
+</file>
+
 <file path=customXml/itemProps1.xml><?xml version="1.0" encoding="utf-8"?>
+<ds:datastoreItem xmlns:ds="http://schemas.openxmlformats.org/officeDocument/2006/customXml" ds:itemID="{368E4AC5-306A-41AE-BB1B-D4A828BD0944}">
+  <ds:schemaRefs>
+    <ds:schemaRef ds:uri="http://schemas.microsoft.com/office/2006/metadata/properties"/>
+    <ds:schemaRef ds:uri="http://schemas.microsoft.com/office/infopath/2007/PartnerControls"/>
+  </ds:schemaRefs>
+</ds:datastoreItem>
+</file>
+
+<file path=customXml/itemProps2.xml><?xml version="1.0" encoding="utf-8"?>
 <ds:datastoreItem xmlns:ds="http://schemas.openxmlformats.org/officeDocument/2006/customXml" ds:itemID="{554ACA58-E9B4-43DE-932B-F313C06C1B6A}">
   <ds:schemaRefs>
     <ds:schemaRef ds:uri="http://schemas.microsoft.com/office/2006/metadata/contentType"/>
@@ -4239,27 +4264,18 @@
 </ds:datastoreItem>
 </file>
 
-<file path=customXml/itemProps2.xml><?xml version="1.0" encoding="utf-8"?>
-<ds:datastoreItem xmlns:ds="http://schemas.openxmlformats.org/officeDocument/2006/customXml" ds:itemID="{9C9BC220-9D9C-7649-A372-9AD19AEF7979}">
+<file path=customXml/itemProps3.xml><?xml version="1.0" encoding="utf-8"?>
+<ds:datastoreItem xmlns:ds="http://schemas.openxmlformats.org/officeDocument/2006/customXml" ds:itemID="{2885BB4E-C493-4012-85C4-6660B159E09C}">
   <ds:schemaRefs>
-    <ds:schemaRef ds:uri="http://schemas.openxmlformats.org/officeDocument/2006/bibliography"/>
-  </ds:schemaRefs>
-</ds:datastoreItem>
-</file>
-
-<file path=customXml/itemProps3.xml><?xml version="1.0" encoding="utf-8"?>
-<ds:datastoreItem xmlns:ds="http://schemas.openxmlformats.org/officeDocument/2006/customXml" ds:itemID="{368E4AC5-306A-41AE-BB1B-D4A828BD0944}">
-  <ds:schemaRefs>
-    <ds:schemaRef ds:uri="http://schemas.microsoft.com/office/2006/metadata/properties"/>
-    <ds:schemaRef ds:uri="http://schemas.microsoft.com/office/infopath/2007/PartnerControls"/>
+    <ds:schemaRef ds:uri="http://schemas.microsoft.com/sharepoint/v3/contenttype/forms"/>
   </ds:schemaRefs>
 </ds:datastoreItem>
 </file>
 
 <file path=customXml/itemProps4.xml><?xml version="1.0" encoding="utf-8"?>
-<ds:datastoreItem xmlns:ds="http://schemas.openxmlformats.org/officeDocument/2006/customXml" ds:itemID="{2885BB4E-C493-4012-85C4-6660B159E09C}">
+<ds:datastoreItem xmlns:ds="http://schemas.openxmlformats.org/officeDocument/2006/customXml" ds:itemID="{E1A7551F-42E3-417B-88B8-E591BBFF24A5}">
   <ds:schemaRefs>
-    <ds:schemaRef ds:uri="http://schemas.microsoft.com/sharepoint/v3/contenttype/forms"/>
+    <ds:schemaRef ds:uri="http://schemas.openxmlformats.org/officeDocument/2006/bibliography"/>
   </ds:schemaRefs>
 </ds:datastoreItem>
 </file>